--- a/Main.docx
+++ b/Main.docx
@@ -36,8 +36,6 @@
         </w:rPr>
         <w:t>Wordpress là gì?</w:t>
       </w:r>
-      <w:bookmarkStart w:id="0" w:name="_GoBack"/>
-      <w:bookmarkEnd w:id="0"/>
     </w:p>
     <w:p>
       <w:pPr>
@@ -84,6 +82,128 @@
         <w:pStyle w:val="ListParagraph"/>
         <w:numPr>
           <w:ilvl w:val="0"/>
+          <w:numId w:val="7"/>
+        </w:numPr>
+        <w:rPr>
+          <w:rFonts w:ascii="Times New Roman" w:hAnsi="Times New Roman" w:cs="Times New Roman"/>
+          <w:sz w:val="28"/>
+        </w:rPr>
+      </w:pPr>
+      <w:bookmarkStart w:id="0" w:name="_GoBack"/>
+      <w:bookmarkEnd w:id="0"/>
+      <w:r>
+        <w:rPr>
+          <w:rFonts w:ascii="Times New Roman" w:hAnsi="Times New Roman" w:cs="Times New Roman"/>
+          <w:sz w:val="28"/>
+        </w:rPr>
+        <w:t xml:space="preserve">Hệ thống Plugin phong phú và không ngừng cập nhật, ngoài ra người dùng có thể viết Plugin hoặc tích hợp code vào Wordpress </w:t>
+      </w:r>
+    </w:p>
+    <w:p>
+      <w:pPr>
+        <w:pStyle w:val="ListParagraph"/>
+        <w:numPr>
+          <w:ilvl w:val="0"/>
+          <w:numId w:val="7"/>
+        </w:numPr>
+        <w:rPr>
+          <w:rFonts w:ascii="Times New Roman" w:hAnsi="Times New Roman" w:cs="Times New Roman"/>
+          <w:sz w:val="28"/>
+        </w:rPr>
+      </w:pPr>
+      <w:r>
+        <w:rPr>
+          <w:rFonts w:ascii="Times New Roman" w:hAnsi="Times New Roman" w:cs="Times New Roman"/>
+          <w:sz w:val="28"/>
+        </w:rPr>
+        <w:t>Hỗ trợ nhiều ngôn ngữ (tiếng việt)</w:t>
+      </w:r>
+    </w:p>
+    <w:p>
+      <w:pPr>
+        <w:pStyle w:val="ListParagraph"/>
+        <w:numPr>
+          <w:ilvl w:val="0"/>
+          <w:numId w:val="7"/>
+        </w:numPr>
+        <w:rPr>
+          <w:rFonts w:ascii="Times New Roman" w:hAnsi="Times New Roman" w:cs="Times New Roman"/>
+          <w:sz w:val="28"/>
+        </w:rPr>
+      </w:pPr>
+      <w:r>
+        <w:rPr>
+          <w:rFonts w:ascii="Times New Roman" w:hAnsi="Times New Roman" w:cs="Times New Roman"/>
+          <w:sz w:val="28"/>
+        </w:rPr>
+        <w:t>Cập nhật phiên bản liên tục, dễ cập nhật, cộng đồng hỗ trợ lớn</w:t>
+      </w:r>
+    </w:p>
+    <w:p>
+      <w:pPr>
+        <w:pStyle w:val="ListParagraph"/>
+        <w:numPr>
+          <w:ilvl w:val="0"/>
+          <w:numId w:val="7"/>
+        </w:numPr>
+        <w:rPr>
+          <w:rFonts w:ascii="Times New Roman" w:hAnsi="Times New Roman" w:cs="Times New Roman"/>
+          <w:sz w:val="28"/>
+        </w:rPr>
+      </w:pPr>
+      <w:r>
+        <w:rPr>
+          <w:rFonts w:ascii="Times New Roman" w:hAnsi="Times New Roman" w:cs="Times New Roman"/>
+          <w:sz w:val="28"/>
+        </w:rPr>
+        <w:t>SEO rất tốt (nôm na là dùng nó để quảng bá thương hiệu trên internet thì rất tuyệt)</w:t>
+      </w:r>
+    </w:p>
+    <w:p>
+      <w:pPr>
+        <w:pStyle w:val="ListParagraph"/>
+        <w:numPr>
+          <w:ilvl w:val="0"/>
+          <w:numId w:val="7"/>
+        </w:numPr>
+        <w:rPr>
+          <w:rFonts w:ascii="Times New Roman" w:hAnsi="Times New Roman" w:cs="Times New Roman"/>
+          <w:sz w:val="28"/>
+        </w:rPr>
+      </w:pPr>
+      <w:r>
+        <w:rPr>
+          <w:rFonts w:ascii="Times New Roman" w:hAnsi="Times New Roman" w:cs="Times New Roman"/>
+          <w:sz w:val="28"/>
+        </w:rPr>
+        <w:t>Hệ thống theme, plug-in, wiget ... đồ sộ, việc tạo trang và quản lí trang wordpress gần như chuyên nghiệp (quản lí IP, cho phép nhiều admin, thống kê và quản lí comment, sao lưu dữ liệu...)</w:t>
+      </w:r>
+    </w:p>
+    <w:p>
+      <w:pPr>
+        <w:pStyle w:val="ListParagraph"/>
+        <w:numPr>
+          <w:ilvl w:val="0"/>
+          <w:numId w:val="7"/>
+        </w:numPr>
+        <w:rPr>
+          <w:rFonts w:ascii="Times New Roman" w:hAnsi="Times New Roman" w:cs="Times New Roman"/>
+          <w:sz w:val="28"/>
+        </w:rPr>
+      </w:pPr>
+      <w:r>
+        <w:rPr>
+          <w:rFonts w:ascii="Times New Roman" w:hAnsi="Times New Roman" w:cs="Times New Roman"/>
+          <w:sz w:val="28"/>
+        </w:rPr>
+        <w:t>Ưu điểm nữa cũng phải kể đến ở wordpress đó là đơn giản, hiệu quả, nội dung của các trang blog là thật sự phong phú và hữu ích</w:t>
+      </w:r>
+    </w:p>
+    <w:p>
+      <w:pPr>
+        <w:pStyle w:val="ListParagraph"/>
+        <w:numPr>
+          <w:ilvl w:val="0"/>
           <w:numId w:val="1"/>
         </w:numPr>
         <w:rPr>
@@ -101,6 +221,257 @@
     </w:p>
     <w:p>
       <w:pPr>
+        <w:pStyle w:val="ListParagraph"/>
+        <w:numPr>
+          <w:ilvl w:val="0"/>
+          <w:numId w:val="4"/>
+        </w:numPr>
+        <w:rPr>
+          <w:rFonts w:ascii="Times New Roman" w:hAnsi="Times New Roman" w:cs="Times New Roman"/>
+          <w:sz w:val="28"/>
+        </w:rPr>
+      </w:pPr>
+      <w:r>
+        <w:rPr>
+          <w:rFonts w:ascii="Times New Roman" w:hAnsi="Times New Roman" w:cs="Times New Roman"/>
+          <w:sz w:val="28"/>
+        </w:rPr>
+        <w:t>Dù có nhiều dịch vụ blog khác cạnh tranh với Wordpress, một trong số đó có thể kể đến blogpost của google, tuy nhiên Wordpress vẫn phát triển mạnh bởi tính mở của nó. Người dùng có thể cài đặt Wordpress lên host riêng của mình nên không bị phụ thuộc vào nhà cung cấp dịch vụ blog. Dịch vụ Wordpress hiện nay vẫn được sử dụng khá rộng rãi cho việc viết blog</w:t>
+      </w:r>
+    </w:p>
+    <w:p>
+      <w:pPr>
+        <w:pStyle w:val="ListParagraph"/>
+        <w:numPr>
+          <w:ilvl w:val="0"/>
+          <w:numId w:val="5"/>
+        </w:numPr>
+        <w:rPr>
+          <w:rFonts w:ascii="Times New Roman" w:hAnsi="Times New Roman" w:cs="Times New Roman"/>
+          <w:sz w:val="28"/>
+        </w:rPr>
+      </w:pPr>
+      <w:r>
+        <w:rPr>
+          <w:rFonts w:ascii="Times New Roman" w:hAnsi="Times New Roman" w:cs="Times New Roman"/>
+          <w:sz w:val="28"/>
+        </w:rPr>
+        <w:t>Việt Nam nằm trong top 10 nước dùng Wordpress nhiều nhất</w:t>
+      </w:r>
+    </w:p>
+    <w:p>
+      <w:pPr>
+        <w:pStyle w:val="ListParagraph"/>
+        <w:numPr>
+          <w:ilvl w:val="0"/>
+          <w:numId w:val="5"/>
+        </w:numPr>
+        <w:rPr>
+          <w:rFonts w:ascii="Times New Roman" w:hAnsi="Times New Roman" w:cs="Times New Roman"/>
+          <w:sz w:val="28"/>
+        </w:rPr>
+      </w:pPr>
+      <w:r>
+        <w:rPr>
+          <w:rFonts w:ascii="Times New Roman" w:hAnsi="Times New Roman" w:cs="Times New Roman"/>
+          <w:sz w:val="28"/>
+        </w:rPr>
+        <w:t>49% blog nổi tiếng trên thế giới dùng Wordpress</w:t>
+      </w:r>
+    </w:p>
+    <w:p>
+      <w:pPr>
+        <w:pStyle w:val="ListParagraph"/>
+        <w:ind w:left="1800"/>
+        <w:rPr>
+          <w:rFonts w:ascii="Times New Roman" w:hAnsi="Times New Roman" w:cs="Times New Roman"/>
+          <w:sz w:val="28"/>
+        </w:rPr>
+      </w:pPr>
+      <w:r>
+        <w:rPr>
+          <w:rFonts w:ascii="Times New Roman" w:hAnsi="Times New Roman" w:cs="Times New Roman"/>
+          <w:noProof/>
+          <w:sz w:val="28"/>
+        </w:rPr>
+        <w:lastRenderedPageBreak/>
+        <w:drawing>
+          <wp:inline distT="0" distB="0" distL="0" distR="0" wp14:anchorId="778D9A17" wp14:editId="0E5D61F0">
+            <wp:extent cx="4416724" cy="3569179"/>
+            <wp:effectExtent l="0" t="0" r="3175" b="0"/>
+            <wp:docPr id="1" name="Picture 1"/>
+            <wp:cNvGraphicFramePr>
+              <a:graphicFrameLocks xmlns:a="http://schemas.openxmlformats.org/drawingml/2006/main" noChangeAspect="1"/>
+            </wp:cNvGraphicFramePr>
+            <a:graphic xmlns:a="http://schemas.openxmlformats.org/drawingml/2006/main">
+              <a:graphicData uri="http://schemas.openxmlformats.org/drawingml/2006/picture">
+                <pic:pic xmlns:pic="http://schemas.openxmlformats.org/drawingml/2006/picture">
+                  <pic:nvPicPr>
+                    <pic:cNvPr id="0" name="top-blog.jpg"/>
+                    <pic:cNvPicPr/>
+                  </pic:nvPicPr>
+                  <pic:blipFill>
+                    <a:blip r:embed="rId6">
+                      <a:extLst>
+                        <a:ext uri="{28A0092B-C50C-407E-A947-70E740481C1C}">
+                          <a14:useLocalDpi xmlns:a14="http://schemas.microsoft.com/office/drawing/2010/main" val="0"/>
+                        </a:ext>
+                      </a:extLst>
+                    </a:blip>
+                    <a:stretch>
+                      <a:fillRect/>
+                    </a:stretch>
+                  </pic:blipFill>
+                  <pic:spPr>
+                    <a:xfrm>
+                      <a:off x="0" y="0"/>
+                      <a:ext cx="4416724" cy="3569179"/>
+                    </a:xfrm>
+                    <a:prstGeom prst="rect">
+                      <a:avLst/>
+                    </a:prstGeom>
+                  </pic:spPr>
+                </pic:pic>
+              </a:graphicData>
+            </a:graphic>
+          </wp:inline>
+        </w:drawing>
+      </w:r>
+    </w:p>
+    <w:p>
+      <w:pPr>
+        <w:pStyle w:val="ListParagraph"/>
+        <w:ind w:left="1800"/>
+        <w:rPr>
+          <w:rFonts w:ascii="Times New Roman" w:hAnsi="Times New Roman" w:cs="Times New Roman"/>
+          <w:sz w:val="28"/>
+        </w:rPr>
+      </w:pPr>
+    </w:p>
+    <w:p>
+      <w:pPr>
+        <w:pStyle w:val="ListParagraph"/>
+        <w:numPr>
+          <w:ilvl w:val="0"/>
+          <w:numId w:val="5"/>
+        </w:numPr>
+        <w:rPr>
+          <w:rFonts w:ascii="Times New Roman" w:hAnsi="Times New Roman" w:cs="Times New Roman"/>
+          <w:sz w:val="28"/>
+        </w:rPr>
+      </w:pPr>
+      <w:r>
+        <w:rPr>
+          <w:rFonts w:ascii="Times New Roman" w:hAnsi="Times New Roman" w:cs="Times New Roman"/>
+          <w:sz w:val="28"/>
+        </w:rPr>
+        <w:t>Wordpress trong kinh doanh:</w:t>
+      </w:r>
+    </w:p>
+    <w:p>
+      <w:pPr>
+        <w:pStyle w:val="ListParagraph"/>
+        <w:ind w:left="1800"/>
+        <w:rPr>
+          <w:rFonts w:ascii="Times New Roman" w:hAnsi="Times New Roman" w:cs="Times New Roman"/>
+          <w:sz w:val="28"/>
+        </w:rPr>
+      </w:pPr>
+      <w:r>
+        <w:rPr>
+          <w:rFonts w:ascii="Times New Roman" w:hAnsi="Times New Roman" w:cs="Times New Roman"/>
+          <w:noProof/>
+          <w:sz w:val="28"/>
+        </w:rPr>
+        <w:drawing>
+          <wp:anchor distT="0" distB="0" distL="114300" distR="114300" simplePos="0" relativeHeight="251659264" behindDoc="0" locked="0" layoutInCell="1" allowOverlap="1" wp14:anchorId="2F82F826" wp14:editId="4E7699FA">
+            <wp:simplePos x="0" y="0"/>
+            <wp:positionH relativeFrom="column">
+              <wp:align>left</wp:align>
+            </wp:positionH>
+            <wp:positionV relativeFrom="paragraph">
+              <wp:align>top</wp:align>
+            </wp:positionV>
+            <wp:extent cx="4416425" cy="3223895"/>
+            <wp:effectExtent l="0" t="0" r="3175" b="0"/>
+            <wp:wrapSquare wrapText="bothSides"/>
+            <wp:docPr id="2" name="Picture 2"/>
+            <wp:cNvGraphicFramePr>
+              <a:graphicFrameLocks xmlns:a="http://schemas.openxmlformats.org/drawingml/2006/main" noChangeAspect="1"/>
+            </wp:cNvGraphicFramePr>
+            <a:graphic xmlns:a="http://schemas.openxmlformats.org/drawingml/2006/main">
+              <a:graphicData uri="http://schemas.openxmlformats.org/drawingml/2006/picture">
+                <pic:pic xmlns:pic="http://schemas.openxmlformats.org/drawingml/2006/picture">
+                  <pic:nvPicPr>
+                    <pic:cNvPr id="0" name="tải xuống.jpg"/>
+                    <pic:cNvPicPr/>
+                  </pic:nvPicPr>
+                  <pic:blipFill>
+                    <a:blip r:embed="rId7">
+                      <a:extLst>
+                        <a:ext uri="{28A0092B-C50C-407E-A947-70E740481C1C}">
+                          <a14:useLocalDpi xmlns:a14="http://schemas.microsoft.com/office/drawing/2010/main" val="0"/>
+                        </a:ext>
+                      </a:extLst>
+                    </a:blip>
+                    <a:stretch>
+                      <a:fillRect/>
+                    </a:stretch>
+                  </pic:blipFill>
+                  <pic:spPr>
+                    <a:xfrm>
+                      <a:off x="0" y="0"/>
+                      <a:ext cx="4416425" cy="3223895"/>
+                    </a:xfrm>
+                    <a:prstGeom prst="rect">
+                      <a:avLst/>
+                    </a:prstGeom>
+                  </pic:spPr>
+                </pic:pic>
+              </a:graphicData>
+            </a:graphic>
+          </wp:anchor>
+        </w:drawing>
+      </w:r>
+      <w:r>
+        <w:rPr>
+          <w:rFonts w:ascii="Times New Roman" w:hAnsi="Times New Roman" w:cs="Times New Roman"/>
+          <w:sz w:val="28"/>
+        </w:rPr>
+        <w:br w:type="textWrapping" w:clear="all"/>
+      </w:r>
+    </w:p>
+    <w:p>
+      <w:pPr>
+        <w:pStyle w:val="ListParagraph"/>
+        <w:numPr>
+          <w:ilvl w:val="0"/>
+          <w:numId w:val="5"/>
+        </w:numPr>
+        <w:rPr>
+          <w:rFonts w:ascii="Times New Roman" w:hAnsi="Times New Roman" w:cs="Times New Roman"/>
+          <w:sz w:val="28"/>
+        </w:rPr>
+      </w:pPr>
+      <w:r>
+        <w:rPr>
+          <w:rFonts w:ascii="Times New Roman" w:hAnsi="Times New Roman" w:cs="Times New Roman"/>
+          <w:sz w:val="28"/>
+        </w:rPr>
+        <w:t>Số lượng người sử dụng lớn, tính cho đến tháng 7/2011 đã có tới hơn 50 triệu người dùng Wordpress</w:t>
+      </w:r>
+    </w:p>
+    <w:p>
+      <w:pPr>
+        <w:pStyle w:val="ListParagraph"/>
+        <w:rPr>
+          <w:rFonts w:ascii="Times New Roman" w:hAnsi="Times New Roman" w:cs="Times New Roman"/>
+          <w:sz w:val="28"/>
+        </w:rPr>
+      </w:pPr>
+    </w:p>
+    <w:p>
+      <w:pPr>
         <w:rPr>
           <w:rFonts w:ascii="Times New Roman" w:hAnsi="Times New Roman" w:cs="Times New Roman"/>
           <w:sz w:val="40"/>
@@ -111,6 +482,7 @@
           <w:rFonts w:ascii="Times New Roman" w:hAnsi="Times New Roman" w:cs="Times New Roman"/>
           <w:sz w:val="40"/>
         </w:rPr>
+        <w:lastRenderedPageBreak/>
         <w:t>Phần 2: Cài đặt Word press</w:t>
       </w:r>
     </w:p>
@@ -363,6 +735,208 @@
     </w:lvl>
   </w:abstractNum>
   <w:abstractNum w:abstractNumId="2">
+    <w:nsid w:val="426310F7"/>
+    <w:multiLevelType w:val="hybridMultilevel"/>
+    <w:tmpl w:val="5C1C19F8"/>
+    <w:lvl w:ilvl="0" w:tplc="2F44A25E">
+      <w:start w:val="4"/>
+      <w:numFmt w:val="bullet"/>
+      <w:lvlText w:val="-"/>
+      <w:lvlJc w:val="left"/>
+      <w:pPr>
+        <w:ind w:left="1080" w:hanging="360"/>
+      </w:pPr>
+      <w:rPr>
+        <w:rFonts w:ascii="Times New Roman" w:eastAsiaTheme="minorHAnsi" w:hAnsi="Times New Roman" w:cs="Times New Roman" w:hint="default"/>
+      </w:rPr>
+    </w:lvl>
+    <w:lvl w:ilvl="1" w:tplc="04090003" w:tentative="1">
+      <w:start w:val="1"/>
+      <w:numFmt w:val="bullet"/>
+      <w:lvlText w:val="o"/>
+      <w:lvlJc w:val="left"/>
+      <w:pPr>
+        <w:ind w:left="1800" w:hanging="360"/>
+      </w:pPr>
+      <w:rPr>
+        <w:rFonts w:ascii="Courier New" w:hAnsi="Courier New" w:cs="Courier New" w:hint="default"/>
+      </w:rPr>
+    </w:lvl>
+    <w:lvl w:ilvl="2" w:tplc="04090005" w:tentative="1">
+      <w:start w:val="1"/>
+      <w:numFmt w:val="bullet"/>
+      <w:lvlText w:val=""/>
+      <w:lvlJc w:val="left"/>
+      <w:pPr>
+        <w:ind w:left="2520" w:hanging="360"/>
+      </w:pPr>
+      <w:rPr>
+        <w:rFonts w:ascii="Wingdings" w:hAnsi="Wingdings" w:hint="default"/>
+      </w:rPr>
+    </w:lvl>
+    <w:lvl w:ilvl="3" w:tplc="04090001" w:tentative="1">
+      <w:start w:val="1"/>
+      <w:numFmt w:val="bullet"/>
+      <w:lvlText w:val=""/>
+      <w:lvlJc w:val="left"/>
+      <w:pPr>
+        <w:ind w:left="3240" w:hanging="360"/>
+      </w:pPr>
+      <w:rPr>
+        <w:rFonts w:ascii="Symbol" w:hAnsi="Symbol" w:hint="default"/>
+      </w:rPr>
+    </w:lvl>
+    <w:lvl w:ilvl="4" w:tplc="04090003" w:tentative="1">
+      <w:start w:val="1"/>
+      <w:numFmt w:val="bullet"/>
+      <w:lvlText w:val="o"/>
+      <w:lvlJc w:val="left"/>
+      <w:pPr>
+        <w:ind w:left="3960" w:hanging="360"/>
+      </w:pPr>
+      <w:rPr>
+        <w:rFonts w:ascii="Courier New" w:hAnsi="Courier New" w:cs="Courier New" w:hint="default"/>
+      </w:rPr>
+    </w:lvl>
+    <w:lvl w:ilvl="5" w:tplc="04090005" w:tentative="1">
+      <w:start w:val="1"/>
+      <w:numFmt w:val="bullet"/>
+      <w:lvlText w:val=""/>
+      <w:lvlJc w:val="left"/>
+      <w:pPr>
+        <w:ind w:left="4680" w:hanging="360"/>
+      </w:pPr>
+      <w:rPr>
+        <w:rFonts w:ascii="Wingdings" w:hAnsi="Wingdings" w:hint="default"/>
+      </w:rPr>
+    </w:lvl>
+    <w:lvl w:ilvl="6" w:tplc="04090001" w:tentative="1">
+      <w:start w:val="1"/>
+      <w:numFmt w:val="bullet"/>
+      <w:lvlText w:val=""/>
+      <w:lvlJc w:val="left"/>
+      <w:pPr>
+        <w:ind w:left="5400" w:hanging="360"/>
+      </w:pPr>
+      <w:rPr>
+        <w:rFonts w:ascii="Symbol" w:hAnsi="Symbol" w:hint="default"/>
+      </w:rPr>
+    </w:lvl>
+    <w:lvl w:ilvl="7" w:tplc="04090003" w:tentative="1">
+      <w:start w:val="1"/>
+      <w:numFmt w:val="bullet"/>
+      <w:lvlText w:val="o"/>
+      <w:lvlJc w:val="left"/>
+      <w:pPr>
+        <w:ind w:left="6120" w:hanging="360"/>
+      </w:pPr>
+      <w:rPr>
+        <w:rFonts w:ascii="Courier New" w:hAnsi="Courier New" w:cs="Courier New" w:hint="default"/>
+      </w:rPr>
+    </w:lvl>
+    <w:lvl w:ilvl="8" w:tplc="04090005" w:tentative="1">
+      <w:start w:val="1"/>
+      <w:numFmt w:val="bullet"/>
+      <w:lvlText w:val=""/>
+      <w:lvlJc w:val="left"/>
+      <w:pPr>
+        <w:ind w:left="6840" w:hanging="360"/>
+      </w:pPr>
+      <w:rPr>
+        <w:rFonts w:ascii="Wingdings" w:hAnsi="Wingdings" w:hint="default"/>
+      </w:rPr>
+    </w:lvl>
+  </w:abstractNum>
+  <w:abstractNum w:abstractNumId="3">
+    <w:nsid w:val="6B777688"/>
+    <w:multiLevelType w:val="hybridMultilevel"/>
+    <w:tmpl w:val="0E960D30"/>
+    <w:lvl w:ilvl="0" w:tplc="CBAAED88">
+      <w:start w:val="1"/>
+      <w:numFmt w:val="bullet"/>
+      <w:lvlText w:val="-"/>
+      <w:lvlJc w:val="left"/>
+      <w:pPr>
+        <w:ind w:left="1080" w:hanging="360"/>
+      </w:pPr>
+      <w:rPr>
+        <w:rFonts w:ascii="Times New Roman" w:eastAsiaTheme="minorHAnsi" w:hAnsi="Times New Roman" w:cs="Times New Roman" w:hint="default"/>
+      </w:rPr>
+    </w:lvl>
+    <w:lvl w:ilvl="1" w:tplc="04090019" w:tentative="1">
+      <w:start w:val="1"/>
+      <w:numFmt w:val="lowerLetter"/>
+      <w:lvlText w:val="%2."/>
+      <w:lvlJc w:val="left"/>
+      <w:pPr>
+        <w:ind w:left="1800" w:hanging="360"/>
+      </w:pPr>
+    </w:lvl>
+    <w:lvl w:ilvl="2" w:tplc="0409001B" w:tentative="1">
+      <w:start w:val="1"/>
+      <w:numFmt w:val="lowerRoman"/>
+      <w:lvlText w:val="%3."/>
+      <w:lvlJc w:val="right"/>
+      <w:pPr>
+        <w:ind w:left="2520" w:hanging="180"/>
+      </w:pPr>
+    </w:lvl>
+    <w:lvl w:ilvl="3" w:tplc="0409000F" w:tentative="1">
+      <w:start w:val="1"/>
+      <w:numFmt w:val="decimal"/>
+      <w:lvlText w:val="%4."/>
+      <w:lvlJc w:val="left"/>
+      <w:pPr>
+        <w:ind w:left="3240" w:hanging="360"/>
+      </w:pPr>
+    </w:lvl>
+    <w:lvl w:ilvl="4" w:tplc="04090019" w:tentative="1">
+      <w:start w:val="1"/>
+      <w:numFmt w:val="lowerLetter"/>
+      <w:lvlText w:val="%5."/>
+      <w:lvlJc w:val="left"/>
+      <w:pPr>
+        <w:ind w:left="3960" w:hanging="360"/>
+      </w:pPr>
+    </w:lvl>
+    <w:lvl w:ilvl="5" w:tplc="0409001B" w:tentative="1">
+      <w:start w:val="1"/>
+      <w:numFmt w:val="lowerRoman"/>
+      <w:lvlText w:val="%6."/>
+      <w:lvlJc w:val="right"/>
+      <w:pPr>
+        <w:ind w:left="4680" w:hanging="180"/>
+      </w:pPr>
+    </w:lvl>
+    <w:lvl w:ilvl="6" w:tplc="0409000F" w:tentative="1">
+      <w:start w:val="1"/>
+      <w:numFmt w:val="decimal"/>
+      <w:lvlText w:val="%7."/>
+      <w:lvlJc w:val="left"/>
+      <w:pPr>
+        <w:ind w:left="5400" w:hanging="360"/>
+      </w:pPr>
+    </w:lvl>
+    <w:lvl w:ilvl="7" w:tplc="04090019" w:tentative="1">
+      <w:start w:val="1"/>
+      <w:numFmt w:val="lowerLetter"/>
+      <w:lvlText w:val="%8."/>
+      <w:lvlJc w:val="left"/>
+      <w:pPr>
+        <w:ind w:left="6120" w:hanging="360"/>
+      </w:pPr>
+    </w:lvl>
+    <w:lvl w:ilvl="8" w:tplc="0409001B" w:tentative="1">
+      <w:start w:val="1"/>
+      <w:numFmt w:val="lowerRoman"/>
+      <w:lvlText w:val="%9."/>
+      <w:lvlJc w:val="right"/>
+      <w:pPr>
+        <w:ind w:left="6840" w:hanging="180"/>
+      </w:pPr>
+    </w:lvl>
+  </w:abstractNum>
+  <w:abstractNum w:abstractNumId="4">
     <w:nsid w:val="6CAB2CE2"/>
     <w:multiLevelType w:val="hybridMultilevel"/>
     <w:tmpl w:val="9904C13E"/>
@@ -451,7 +1025,7 @@
       </w:pPr>
     </w:lvl>
   </w:abstractNum>
-  <w:abstractNum w:abstractNumId="3">
+  <w:abstractNum w:abstractNumId="5">
     <w:nsid w:val="72852D5F"/>
     <w:multiLevelType w:val="hybridMultilevel"/>
     <w:tmpl w:val="27D8F70E"/>
@@ -564,7 +1138,7 @@
       </w:rPr>
     </w:lvl>
   </w:abstractNum>
-  <w:abstractNum w:abstractNumId="4">
+  <w:abstractNum w:abstractNumId="6">
     <w:nsid w:val="78F93E5C"/>
     <w:multiLevelType w:val="hybridMultilevel"/>
     <w:tmpl w:val="F01AC8AE"/>
@@ -678,19 +1252,25 @@
     </w:lvl>
   </w:abstractNum>
   <w:num w:numId="1">
-    <w:abstractNumId w:val="2"/>
+    <w:abstractNumId w:val="4"/>
   </w:num>
   <w:num w:numId="2">
-    <w:abstractNumId w:val="4"/>
+    <w:abstractNumId w:val="6"/>
   </w:num>
   <w:num w:numId="3">
     <w:abstractNumId w:val="0"/>
   </w:num>
   <w:num w:numId="4">
-    <w:abstractNumId w:val="3"/>
+    <w:abstractNumId w:val="5"/>
   </w:num>
   <w:num w:numId="5">
     <w:abstractNumId w:val="1"/>
+  </w:num>
+  <w:num w:numId="6">
+    <w:abstractNumId w:val="2"/>
+  </w:num>
+  <w:num w:numId="7">
+    <w:abstractNumId w:val="3"/>
   </w:num>
 </w:numbering>
 </file>

--- a/Main.docx
+++ b/Main.docx
@@ -42,7 +42,7 @@
         <w:pStyle w:val="ListParagraph"/>
         <w:numPr>
           <w:ilvl w:val="0"/>
-          <w:numId w:val="1"/>
+          <w:numId w:val="8"/>
         </w:numPr>
         <w:rPr>
           <w:rFonts w:ascii="Times New Roman" w:hAnsi="Times New Roman" w:cs="Times New Roman"/>
@@ -52,10 +52,57 @@
       <w:r>
         <w:rPr>
           <w:rFonts w:ascii="Times New Roman" w:hAnsi="Times New Roman" w:cs="Times New Roman"/>
-          <w:sz w:val="28"/>
-        </w:rPr>
-        <w:t>Công dụng của Wordpress?</w:t>
-      </w:r>
+          <w:b/>
+          <w:sz w:val="28"/>
+        </w:rPr>
+        <w:t>Wordpress</w:t>
+      </w:r>
+      <w:r>
+        <w:rPr>
+          <w:rFonts w:ascii="Times New Roman" w:hAnsi="Times New Roman" w:cs="Times New Roman"/>
+          <w:sz w:val="28"/>
+        </w:rPr>
+        <w:t xml:space="preserve"> là một hệ thống quản trị nội dung (CMS) được dùng để  xuất bản blog (có họ hàng với Joomla! Nhưng được tối ưu cho blog).</w:t>
+      </w:r>
+    </w:p>
+    <w:p>
+      <w:pPr>
+        <w:pStyle w:val="ListParagraph"/>
+        <w:numPr>
+          <w:ilvl w:val="0"/>
+          <w:numId w:val="8"/>
+        </w:numPr>
+        <w:rPr>
+          <w:rFonts w:ascii="Times New Roman" w:hAnsi="Times New Roman" w:cs="Times New Roman"/>
+          <w:b/>
+          <w:sz w:val="28"/>
+        </w:rPr>
+      </w:pPr>
+      <w:r>
+        <w:rPr>
+          <w:rFonts w:ascii="Times New Roman" w:hAnsi="Times New Roman" w:cs="Times New Roman"/>
+          <w:b/>
+          <w:sz w:val="28"/>
+        </w:rPr>
+        <w:t>Wordpress</w:t>
+      </w:r>
+      <w:r>
+        <w:rPr>
+          <w:rFonts w:ascii="Times New Roman" w:hAnsi="Times New Roman" w:cs="Times New Roman"/>
+          <w:b/>
+          <w:sz w:val="28"/>
+        </w:rPr>
+        <w:t xml:space="preserve"> </w:t>
+      </w:r>
+      <w:r>
+        <w:rPr>
+          <w:rFonts w:ascii="Times New Roman" w:hAnsi="Times New Roman" w:cs="Times New Roman"/>
+          <w:sz w:val="28"/>
+        </w:rPr>
+        <w:t>có mã nguồn mở, viết bằng ngôn ngữ PHP và sử dụng hệ quản trị cơ sở dữ liệu MySQL.</w:t>
+      </w:r>
+      <w:bookmarkStart w:id="0" w:name="_GoBack"/>
+      <w:bookmarkEnd w:id="0"/>
     </w:p>
     <w:p>
       <w:pPr>
@@ -74,6 +121,26 @@
           <w:rFonts w:ascii="Times New Roman" w:hAnsi="Times New Roman" w:cs="Times New Roman"/>
           <w:sz w:val="28"/>
         </w:rPr>
+        <w:t>Công dụng của Wordpress?</w:t>
+      </w:r>
+    </w:p>
+    <w:p>
+      <w:pPr>
+        <w:pStyle w:val="ListParagraph"/>
+        <w:numPr>
+          <w:ilvl w:val="0"/>
+          <w:numId w:val="1"/>
+        </w:numPr>
+        <w:rPr>
+          <w:rFonts w:ascii="Times New Roman" w:hAnsi="Times New Roman" w:cs="Times New Roman"/>
+          <w:sz w:val="28"/>
+        </w:rPr>
+      </w:pPr>
+      <w:r>
+        <w:rPr>
+          <w:rFonts w:ascii="Times New Roman" w:hAnsi="Times New Roman" w:cs="Times New Roman"/>
+          <w:sz w:val="28"/>
+        </w:rPr>
         <w:t>Ưu điểm của Wordpress?</w:t>
       </w:r>
     </w:p>
@@ -89,8 +156,6 @@
           <w:sz w:val="28"/>
         </w:rPr>
       </w:pPr>
-      <w:bookmarkStart w:id="0" w:name="_GoBack"/>
-      <w:bookmarkEnd w:id="0"/>
       <w:r>
         <w:rPr>
           <w:rFonts w:ascii="Times New Roman" w:hAnsi="Times New Roman" w:cs="Times New Roman"/>
@@ -1251,6 +1316,95 @@
       </w:rPr>
     </w:lvl>
   </w:abstractNum>
+  <w:abstractNum w:abstractNumId="7">
+    <w:nsid w:val="7B541971"/>
+    <w:multiLevelType w:val="hybridMultilevel"/>
+    <w:tmpl w:val="4DDC8860"/>
+    <w:lvl w:ilvl="0" w:tplc="CBAAED88">
+      <w:start w:val="1"/>
+      <w:numFmt w:val="bullet"/>
+      <w:lvlText w:val="-"/>
+      <w:lvlJc w:val="left"/>
+      <w:pPr>
+        <w:ind w:left="1080" w:hanging="360"/>
+      </w:pPr>
+      <w:rPr>
+        <w:rFonts w:ascii="Times New Roman" w:eastAsiaTheme="minorHAnsi" w:hAnsi="Times New Roman" w:cs="Times New Roman" w:hint="default"/>
+      </w:rPr>
+    </w:lvl>
+    <w:lvl w:ilvl="1" w:tplc="04090019" w:tentative="1">
+      <w:start w:val="1"/>
+      <w:numFmt w:val="lowerLetter"/>
+      <w:lvlText w:val="%2."/>
+      <w:lvlJc w:val="left"/>
+      <w:pPr>
+        <w:ind w:left="1800" w:hanging="360"/>
+      </w:pPr>
+    </w:lvl>
+    <w:lvl w:ilvl="2" w:tplc="0409001B" w:tentative="1">
+      <w:start w:val="1"/>
+      <w:numFmt w:val="lowerRoman"/>
+      <w:lvlText w:val="%3."/>
+      <w:lvlJc w:val="right"/>
+      <w:pPr>
+        <w:ind w:left="2520" w:hanging="180"/>
+      </w:pPr>
+    </w:lvl>
+    <w:lvl w:ilvl="3" w:tplc="0409000F" w:tentative="1">
+      <w:start w:val="1"/>
+      <w:numFmt w:val="decimal"/>
+      <w:lvlText w:val="%4."/>
+      <w:lvlJc w:val="left"/>
+      <w:pPr>
+        <w:ind w:left="3240" w:hanging="360"/>
+      </w:pPr>
+    </w:lvl>
+    <w:lvl w:ilvl="4" w:tplc="04090019" w:tentative="1">
+      <w:start w:val="1"/>
+      <w:numFmt w:val="lowerLetter"/>
+      <w:lvlText w:val="%5."/>
+      <w:lvlJc w:val="left"/>
+      <w:pPr>
+        <w:ind w:left="3960" w:hanging="360"/>
+      </w:pPr>
+    </w:lvl>
+    <w:lvl w:ilvl="5" w:tplc="0409001B" w:tentative="1">
+      <w:start w:val="1"/>
+      <w:numFmt w:val="lowerRoman"/>
+      <w:lvlText w:val="%6."/>
+      <w:lvlJc w:val="right"/>
+      <w:pPr>
+        <w:ind w:left="4680" w:hanging="180"/>
+      </w:pPr>
+    </w:lvl>
+    <w:lvl w:ilvl="6" w:tplc="0409000F" w:tentative="1">
+      <w:start w:val="1"/>
+      <w:numFmt w:val="decimal"/>
+      <w:lvlText w:val="%7."/>
+      <w:lvlJc w:val="left"/>
+      <w:pPr>
+        <w:ind w:left="5400" w:hanging="360"/>
+      </w:pPr>
+    </w:lvl>
+    <w:lvl w:ilvl="7" w:tplc="04090019" w:tentative="1">
+      <w:start w:val="1"/>
+      <w:numFmt w:val="lowerLetter"/>
+      <w:lvlText w:val="%8."/>
+      <w:lvlJc w:val="left"/>
+      <w:pPr>
+        <w:ind w:left="6120" w:hanging="360"/>
+      </w:pPr>
+    </w:lvl>
+    <w:lvl w:ilvl="8" w:tplc="0409001B" w:tentative="1">
+      <w:start w:val="1"/>
+      <w:numFmt w:val="lowerRoman"/>
+      <w:lvlText w:val="%9."/>
+      <w:lvlJc w:val="right"/>
+      <w:pPr>
+        <w:ind w:left="6840" w:hanging="180"/>
+      </w:pPr>
+    </w:lvl>
+  </w:abstractNum>
   <w:num w:numId="1">
     <w:abstractNumId w:val="4"/>
   </w:num>
@@ -1271,6 +1425,9 @@
   </w:num>
   <w:num w:numId="7">
     <w:abstractNumId w:val="3"/>
+  </w:num>
+  <w:num w:numId="8">
+    <w:abstractNumId w:val="7"/>
   </w:num>
 </w:numbering>
 </file>
